--- a/Analysis of Variance.docx
+++ b/Analysis of Variance.docx
@@ -10,16 +10,12 @@
         <w:rPr>
           <w:b/>
           <w:bCs/>
-          <w:sz w:val="18"/>
-          <w:szCs w:val="18"/>
         </w:rPr>
       </w:pPr>
       <w:r>
         <w:rPr>
           <w:b/>
           <w:bCs/>
-          <w:sz w:val="18"/>
-          <w:szCs w:val="18"/>
         </w:rPr>
         <w:t>Introduction:</w:t>
       </w:r>
@@ -289,16 +285,16 @@
         <w:rPr>
           <w:b/>
           <w:bCs/>
-          <w:sz w:val="18"/>
-          <w:szCs w:val="18"/>
+          <w:sz w:val="20"/>
+          <w:szCs w:val="20"/>
         </w:rPr>
       </w:pPr>
       <w:r>
         <w:rPr>
           <w:b/>
           <w:bCs/>
-          <w:sz w:val="18"/>
-          <w:szCs w:val="18"/>
+          <w:sz w:val="20"/>
+          <w:szCs w:val="20"/>
         </w:rPr>
         <w:t>Objectives:</w:t>
       </w:r>
@@ -386,8 +382,8 @@
           <w:b/>
           <w:bCs/>
           <w:color w:val="000000"/>
-          <w:sz w:val="18"/>
-          <w:szCs w:val="18"/>
+          <w:sz w:val="20"/>
+          <w:szCs w:val="20"/>
         </w:rPr>
       </w:pPr>
       <w:r>
@@ -396,8 +392,8 @@
           <w:b/>
           <w:bCs/>
           <w:color w:val="000000"/>
-          <w:sz w:val="18"/>
-          <w:szCs w:val="18"/>
+          <w:sz w:val="20"/>
+          <w:szCs w:val="20"/>
         </w:rPr>
         <w:t xml:space="preserve">The ANOVA </w:t>
       </w:r>
@@ -407,8 +403,8 @@
           <w:b/>
           <w:bCs/>
           <w:color w:val="000000"/>
-          <w:sz w:val="18"/>
-          <w:szCs w:val="18"/>
+          <w:sz w:val="20"/>
+          <w:szCs w:val="20"/>
         </w:rPr>
         <w:t>technique:</w:t>
       </w:r>
@@ -1560,8 +1556,8 @@
           <w:b/>
           <w:bCs/>
           <w:color w:val="000000"/>
-          <w:sz w:val="18"/>
-          <w:szCs w:val="18"/>
+          <w:sz w:val="20"/>
+          <w:szCs w:val="20"/>
         </w:rPr>
       </w:pPr>
       <w:r>
@@ -1570,8 +1566,8 @@
           <w:b/>
           <w:bCs/>
           <w:color w:val="000000"/>
-          <w:sz w:val="18"/>
-          <w:szCs w:val="18"/>
+          <w:sz w:val="20"/>
+          <w:szCs w:val="20"/>
         </w:rPr>
         <w:t>Test Statistics For ANOVA</w:t>
       </w:r>
@@ -1650,7 +1646,7 @@
           <w:szCs w:val="16"/>
           <w:shd w:val="clear" w:color="auto" w:fill="FFFFFF"/>
         </w:rPr>
-        <w:t xml:space="preserve"> and called the numerator and denominator degrees of freedom. The degrees of freedom are defined as follows:</w:t>
+        <w:t>, and called the numerator and denominator degrees of freedom, respectively. The degrees of freedom are defined as follows:</w:t>
       </w:r>
     </w:p>
     <w:p>
@@ -1731,7 +1727,45 @@
           <w:szCs w:val="16"/>
           <w:shd w:val="clear" w:color="auto" w:fill="FFFFFF"/>
         </w:rPr>
-        <w:t>The critical value is found in a table of probability values for F distribution with degrees of freedom</w:t>
+        <w:t>The critical value is found in a table of probability values for the F distribution with (degrees of freedom) df</w:t>
+      </w:r>
+      <w:r>
+        <w:rPr>
+          <w:rFonts w:ascii="Times New Roman" w:hAnsi="Times New Roman" w:cs="Times New Roman"/>
+          <w:sz w:val="16"/>
+          <w:szCs w:val="16"/>
+          <w:shd w:val="clear" w:color="auto" w:fill="FFFFFF"/>
+          <w:vertAlign w:val="subscript"/>
+        </w:rPr>
+        <w:t>1</w:t>
+      </w:r>
+      <w:r>
+        <w:rPr>
+          <w:rFonts w:ascii="Times New Roman" w:hAnsi="Times New Roman" w:cs="Times New Roman"/>
+          <w:sz w:val="16"/>
+          <w:szCs w:val="16"/>
+          <w:shd w:val="clear" w:color="auto" w:fill="FFFFFF"/>
+        </w:rPr>
+        <w:t> = k-1, df</w:t>
+      </w:r>
+      <w:r>
+        <w:rPr>
+          <w:rFonts w:ascii="Times New Roman" w:hAnsi="Times New Roman" w:cs="Times New Roman"/>
+          <w:sz w:val="16"/>
+          <w:szCs w:val="16"/>
+          <w:shd w:val="clear" w:color="auto" w:fill="FFFFFF"/>
+          <w:vertAlign w:val="subscript"/>
+        </w:rPr>
+        <w:t>2</w:t>
+      </w:r>
+      <w:r>
+        <w:rPr>
+          <w:rFonts w:ascii="Times New Roman" w:hAnsi="Times New Roman" w:cs="Times New Roman"/>
+          <w:sz w:val="16"/>
+          <w:szCs w:val="16"/>
+          <w:shd w:val="clear" w:color="auto" w:fill="FFFFFF"/>
+        </w:rPr>
+        <w:t>=N-k</w:t>
       </w:r>
       <w:r>
         <w:rPr>
@@ -5978,7 +6012,7 @@
           <w:sz w:val="16"/>
           <w:szCs w:val="16"/>
         </w:rPr>
-        <w:t>T</w:t>
+        <w:t xml:space="preserve">To organize our computations, </w:t>
       </w:r>
       <w:r>
         <w:rPr>
@@ -5986,7 +6020,7 @@
           <w:sz w:val="16"/>
           <w:szCs w:val="16"/>
         </w:rPr>
-        <w:t xml:space="preserve">o fill </w:t>
+        <w:t xml:space="preserve">to fill </w:t>
       </w:r>
       <w:r>
         <w:rPr>
@@ -7741,25 +7775,7 @@
           <w:szCs w:val="16"/>
           <w:shd w:val="clear" w:color="auto" w:fill="FFFFFF"/>
         </w:rPr>
-        <w:t>bserved value of F is greater than the value in the F table</w:t>
-      </w:r>
-      <w:r>
-        <w:rPr>
-          <w:rFonts w:ascii="Times New Roman" w:hAnsi="Times New Roman" w:cs="Times New Roman"/>
-          <w:sz w:val="16"/>
-          <w:szCs w:val="16"/>
-          <w:shd w:val="clear" w:color="auto" w:fill="FFFFFF"/>
-        </w:rPr>
-        <w:t xml:space="preserve"> value</w:t>
-      </w:r>
-      <w:r>
-        <w:rPr>
-          <w:rFonts w:ascii="Times New Roman" w:hAnsi="Times New Roman" w:cs="Times New Roman"/>
-          <w:sz w:val="16"/>
-          <w:szCs w:val="16"/>
-          <w:shd w:val="clear" w:color="auto" w:fill="FFFFFF"/>
-        </w:rPr>
-        <w:t>, then we can reject the null hypothesis with 95 percent confidence</w:t>
+        <w:t>bserved value of F is greater than the value in the F table, then we can reject the null hypothesis with 95 percent confidence</w:t>
       </w:r>
       <w:r>
         <w:rPr>
@@ -7785,56 +7801,8 @@
       <w:pPr>
         <w:rPr>
           <w:rFonts w:ascii="Times New Roman" w:hAnsi="Times New Roman" w:cs="Times New Roman"/>
-          <w:sz w:val="18"/>
-          <w:szCs w:val="18"/>
-        </w:rPr>
-      </w:pPr>
-      <w:r>
-        <w:rPr>
-          <w:rFonts w:ascii="Times New Roman" w:hAnsi="Times New Roman" w:cs="Times New Roman"/>
-          <w:color w:val="040C28"/>
-          <w:sz w:val="18"/>
-          <w:szCs w:val="18"/>
-        </w:rPr>
-        <w:lastRenderedPageBreak/>
-        <w:t xml:space="preserve">Chart </w:t>
-      </w:r>
-      <w:r>
-        <w:rPr>
-          <w:rFonts w:ascii="Times New Roman" w:hAnsi="Times New Roman" w:cs="Times New Roman"/>
-          <w:color w:val="040C28"/>
-          <w:sz w:val="18"/>
-          <w:szCs w:val="18"/>
-        </w:rPr>
-        <w:t>show</w:t>
-      </w:r>
-      <w:r>
-        <w:rPr>
-          <w:rFonts w:ascii="Times New Roman" w:hAnsi="Times New Roman" w:cs="Times New Roman"/>
-          <w:color w:val="040C28"/>
-          <w:sz w:val="18"/>
-          <w:szCs w:val="18"/>
-        </w:rPr>
-        <w:t>ing</w:t>
-      </w:r>
-      <w:r>
-        <w:rPr>
-          <w:rFonts w:ascii="Times New Roman" w:hAnsi="Times New Roman" w:cs="Times New Roman"/>
-          <w:color w:val="040C28"/>
-          <w:sz w:val="18"/>
-          <w:szCs w:val="18"/>
-        </w:rPr>
-        <w:t xml:space="preserve"> the distribution of numerical data by displaying the data quartiles and averages</w:t>
-      </w:r>
-      <w:r>
-        <w:rPr>
-          <w:rFonts w:ascii="Times New Roman" w:hAnsi="Times New Roman" w:cs="Times New Roman"/>
-          <w:color w:val="040C28"/>
-          <w:sz w:val="18"/>
-          <w:szCs w:val="18"/>
-        </w:rPr>
-        <w:t>.</w:t>
-      </w:r>
+        </w:rPr>
+      </w:pPr>
     </w:p>
     <w:p>
       <w:pPr>
@@ -7842,85 +7810,6 @@
           <w:rFonts w:ascii="Times New Roman" w:hAnsi="Times New Roman" w:cs="Times New Roman"/>
         </w:rPr>
       </w:pPr>
-      <w:r>
-        <w:rPr>
-          <w:noProof/>
-        </w:rPr>
-        <mc:AlternateContent>
-          <mc:Choice Requires="cx1">
-            <w:drawing>
-              <wp:inline distT="0" distB="0" distL="0" distR="0" wp14:anchorId="1F5291E9" wp14:editId="40E69EF8">
-                <wp:extent cx="5226685" cy="2954741"/>
-                <wp:effectExtent l="0" t="0" r="12065" b="17145"/>
-                <wp:docPr id="1" name="Chart 1">
-                  <a:extLst xmlns:a="http://schemas.openxmlformats.org/drawingml/2006/main">
-                    <a:ext uri="{FF2B5EF4-FFF2-40B4-BE49-F238E27FC236}">
-                      <a16:creationId xmlns:a16="http://schemas.microsoft.com/office/drawing/2014/main" id="{2FFF0155-104E-4F76-A913-AB24851994BD}"/>
-                    </a:ext>
-                  </a:extLst>
-                </wp:docPr>
-                <wp:cNvGraphicFramePr/>
-                <a:graphic xmlns:a="http://schemas.openxmlformats.org/drawingml/2006/main">
-                  <a:graphicData uri="http://schemas.microsoft.com/office/drawing/2014/chartex">
-                    <cx:chart xmlns:cx="http://schemas.microsoft.com/office/drawing/2014/chartex" xmlns:r="http://schemas.openxmlformats.org/officeDocument/2006/relationships" r:id="rId14"/>
-                  </a:graphicData>
-                </a:graphic>
-              </wp:inline>
-            </w:drawing>
-          </mc:Choice>
-          <mc:Fallback>
-            <w:drawing>
-              <wp:inline distT="0" distB="0" distL="0" distR="0" wp14:anchorId="1F5291E9" wp14:editId="40E69EF8">
-                <wp:extent cx="5226685" cy="2954741"/>
-                <wp:effectExtent l="0" t="0" r="12065" b="17145"/>
-                <wp:docPr id="1" name="Chart 1">
-                  <a:extLst xmlns:a="http://schemas.openxmlformats.org/drawingml/2006/main">
-                    <a:ext uri="{FF2B5EF4-FFF2-40B4-BE49-F238E27FC236}">
-                      <a16:creationId xmlns:a16="http://schemas.microsoft.com/office/drawing/2014/main" id="{2FFF0155-104E-4F76-A913-AB24851994BD}"/>
-                    </a:ext>
-                  </a:extLst>
-                </wp:docPr>
-                <wp:cNvGraphicFramePr>
-                  <a:graphicFrameLocks xmlns:a="http://schemas.openxmlformats.org/drawingml/2006/main" noGrp="1" noDrilldown="1" noSelect="1" noChangeAspect="1" noMove="1" noResize="1"/>
-                </wp:cNvGraphicFramePr>
-                <a:graphic xmlns:a="http://schemas.openxmlformats.org/drawingml/2006/main">
-                  <a:graphicData uri="http://schemas.openxmlformats.org/drawingml/2006/picture">
-                    <pic:pic xmlns:pic="http://schemas.openxmlformats.org/drawingml/2006/picture">
-                      <pic:nvPicPr>
-                        <pic:cNvPr id="1" name="Chart 1">
-                          <a:extLst>
-                            <a:ext uri="{FF2B5EF4-FFF2-40B4-BE49-F238E27FC236}">
-                              <a16:creationId xmlns:a16="http://schemas.microsoft.com/office/drawing/2014/main" id="{2FFF0155-104E-4F76-A913-AB24851994BD}"/>
-                            </a:ext>
-                          </a:extLst>
-                        </pic:cNvPr>
-                        <pic:cNvPicPr>
-                          <a:picLocks noGrp="1" noRot="1" noChangeAspect="1" noMove="1" noResize="1" noEditPoints="1" noAdjustHandles="1" noChangeArrowheads="1" noChangeShapeType="1"/>
-                        </pic:cNvPicPr>
-                      </pic:nvPicPr>
-                      <pic:blipFill>
-                        <a:blip r:embed="rId15"/>
-                        <a:stretch>
-                          <a:fillRect/>
-                        </a:stretch>
-                      </pic:blipFill>
-                      <pic:spPr>
-                        <a:xfrm>
-                          <a:off x="0" y="0"/>
-                          <a:ext cx="5226685" cy="2954655"/>
-                        </a:xfrm>
-                        <a:prstGeom prst="rect">
-                          <a:avLst/>
-                        </a:prstGeom>
-                      </pic:spPr>
-                    </pic:pic>
-                  </a:graphicData>
-                </a:graphic>
-              </wp:inline>
-            </w:drawing>
-          </mc:Fallback>
-        </mc:AlternateContent>
-      </w:r>
     </w:p>
     <w:p>
       <w:pPr>
@@ -7943,25 +7832,11 @@
         </w:rPr>
       </w:pPr>
     </w:p>
-    <w:p>
-      <w:pPr>
-        <w:rPr>
-          <w:rFonts w:ascii="Times New Roman" w:hAnsi="Times New Roman" w:cs="Times New Roman"/>
-        </w:rPr>
-      </w:pPr>
-    </w:p>
-    <w:p>
-      <w:pPr>
-        <w:rPr>
-          <w:rFonts w:ascii="Times New Roman" w:hAnsi="Times New Roman" w:cs="Times New Roman"/>
-        </w:rPr>
-      </w:pPr>
-    </w:p>
     <w:sectPr>
-      <w:headerReference w:type="default" r:id="rId16"/>
-      <w:footerReference w:type="default" r:id="rId17"/>
-      <w:headerReference w:type="first" r:id="rId18"/>
-      <w:footerReference w:type="first" r:id="rId19"/>
+      <w:headerReference w:type="default" r:id="rId14"/>
+      <w:footerReference w:type="default" r:id="rId15"/>
+      <w:headerReference w:type="first" r:id="rId16"/>
+      <w:footerReference w:type="first" r:id="rId17"/>
       <w:pgSz w:w="12240" w:h="15840"/>
       <w:pgMar w:top="1440" w:right="1440" w:bottom="1440" w:left="1440" w:header="720" w:footer="720" w:gutter="0"/>
       <w:cols w:space="720"/>
@@ -10447,802 +10322,7 @@
       <w:contextualSpacing/>
     </w:pPr>
   </w:style>
-  <w:style w:type="character" w:styleId="UnresolvedMention">
-    <w:name w:val="Unresolved Mention"/>
-    <w:basedOn w:val="DefaultParagraphFont"/>
-    <w:uiPriority w:val="99"/>
-    <w:semiHidden/>
-    <w:unhideWhenUsed/>
-    <w:rsid w:val="009579A7"/>
-    <w:rPr>
-      <w:color w:val="605E5C"/>
-      <w:shd w:val="clear" w:color="auto" w:fill="E1DFDD"/>
-    </w:rPr>
-  </w:style>
 </w:styles>
-</file>
-
-<file path=word/charts/chartEx1.xml><?xml version="1.0" encoding="utf-8"?>
-<cx:chartSpace xmlns:a="http://schemas.openxmlformats.org/drawingml/2006/main" xmlns:r="http://schemas.openxmlformats.org/officeDocument/2006/relationships" xmlns:cx="http://schemas.microsoft.com/office/drawing/2014/chartex">
-  <cx:chartData>
-    <cx:externalData r:id="rId1" cx:autoUpdate="0"/>
-    <cx:data id="0">
-      <cx:numDim type="val">
-        <cx:f>Sheet1!$B$2:$B$6</cx:f>
-        <cx:lvl ptCount="5" formatCode="General">
-          <cx:pt idx="0">89</cx:pt>
-          <cx:pt idx="1">89</cx:pt>
-          <cx:pt idx="2">88</cx:pt>
-          <cx:pt idx="3">78</cx:pt>
-          <cx:pt idx="4">78</cx:pt>
-        </cx:lvl>
-      </cx:numDim>
-    </cx:data>
-    <cx:data id="1">
-      <cx:numDim type="val">
-        <cx:f>Sheet1!$C$2:$C$6</cx:f>
-        <cx:lvl ptCount="5" formatCode="General">
-          <cx:pt idx="0">93</cx:pt>
-          <cx:pt idx="1">92</cx:pt>
-          <cx:pt idx="2">94</cx:pt>
-          <cx:pt idx="3">89</cx:pt>
-          <cx:pt idx="4">88</cx:pt>
-        </cx:lvl>
-      </cx:numDim>
-    </cx:data>
-    <cx:data id="2">
-      <cx:numDim type="val">
-        <cx:f>Sheet1!$D$2:$D$6</cx:f>
-        <cx:lvl ptCount="5" formatCode="General">
-          <cx:pt idx="0">89</cx:pt>
-          <cx:pt idx="1">88</cx:pt>
-          <cx:pt idx="2">89</cx:pt>
-          <cx:pt idx="3">93</cx:pt>
-          <cx:pt idx="4">90</cx:pt>
-        </cx:lvl>
-      </cx:numDim>
-    </cx:data>
-    <cx:data id="3">
-      <cx:numDim type="val">
-        <cx:f>Sheet1!$E$2:$E$6</cx:f>
-        <cx:lvl ptCount="5" formatCode="General">
-          <cx:pt idx="0">81</cx:pt>
-          <cx:pt idx="1">78</cx:pt>
-          <cx:pt idx="2">81</cx:pt>
-          <cx:pt idx="3">92</cx:pt>
-          <cx:pt idx="4">82</cx:pt>
-        </cx:lvl>
-      </cx:numDim>
-    </cx:data>
-  </cx:chartData>
-  <cx:chart>
-    <cx:plotArea>
-      <cx:plotAreaRegion>
-        <cx:plotSurface>
-          <cx:spPr>
-            <a:ln>
-              <a:solidFill>
-                <a:schemeClr val="accent1">
-                  <a:alpha val="37000"/>
-                </a:schemeClr>
-              </a:solidFill>
-            </a:ln>
-          </cx:spPr>
-        </cx:plotSurface>
-        <cx:series layoutId="boxWhisker" uniqueId="{1498FF8A-2949-47A1-A589-669CB8C7BF5C}">
-          <cx:tx>
-            <cx:txData>
-              <cx:f>Sheet1!$B$1</cx:f>
-              <cx:v>p1</cx:v>
-            </cx:txData>
-          </cx:tx>
-          <cx:spPr>
-            <a:solidFill>
-              <a:schemeClr val="accent5">
-                <a:lumMod val="75000"/>
-              </a:schemeClr>
-            </a:solidFill>
-            <a:ln>
-              <a:solidFill>
-                <a:schemeClr val="accent1">
-                  <a:alpha val="56000"/>
-                </a:schemeClr>
-              </a:solidFill>
-            </a:ln>
-          </cx:spPr>
-          <cx:dataLabels>
-            <cx:txPr>
-              <a:bodyPr spcFirstLastPara="1" vertOverflow="ellipsis" horzOverflow="overflow" wrap="square" lIns="0" tIns="0" rIns="0" bIns="0" anchor="ctr" anchorCtr="1"/>
-              <a:lstStyle/>
-              <a:p>
-                <a:pPr algn="ctr" rtl="0">
-                  <a:defRPr sz="700"/>
-                </a:pPr>
-                <a:endParaRPr lang="en-US" sz="700" b="0" i="0" u="none" strike="noStrike" baseline="0">
-                  <a:solidFill>
-                    <a:sysClr val="windowText" lastClr="000000">
-                      <a:lumMod val="65000"/>
-                      <a:lumOff val="35000"/>
-                    </a:sysClr>
-                  </a:solidFill>
-                  <a:latin typeface="Calibri" panose="020F0502020204030204"/>
-                </a:endParaRPr>
-              </a:p>
-            </cx:txPr>
-          </cx:dataLabels>
-          <cx:dataId val="0"/>
-          <cx:layoutPr>
-            <cx:visibility meanLine="0" meanMarker="1" nonoutliers="0" outliers="1"/>
-            <cx:statistics quartileMethod="exclusive"/>
-          </cx:layoutPr>
-        </cx:series>
-        <cx:series layoutId="boxWhisker" uniqueId="{5E0AD995-A318-4A9E-9B74-33A1A38608CF}">
-          <cx:tx>
-            <cx:txData>
-              <cx:f>Sheet1!$C$1</cx:f>
-              <cx:v>p2</cx:v>
-            </cx:txData>
-          </cx:tx>
-          <cx:dataLabels>
-            <cx:txPr>
-              <a:bodyPr spcFirstLastPara="1" vertOverflow="ellipsis" horzOverflow="overflow" wrap="square" lIns="0" tIns="0" rIns="0" bIns="0" anchor="ctr" anchorCtr="1"/>
-              <a:lstStyle/>
-              <a:p>
-                <a:pPr algn="ctr" rtl="0">
-                  <a:defRPr sz="700"/>
-                </a:pPr>
-                <a:endParaRPr lang="en-US" sz="700" b="0" i="0" u="none" strike="noStrike" baseline="0">
-                  <a:solidFill>
-                    <a:sysClr val="windowText" lastClr="000000">
-                      <a:lumMod val="65000"/>
-                      <a:lumOff val="35000"/>
-                    </a:sysClr>
-                  </a:solidFill>
-                  <a:latin typeface="Calibri" panose="020F0502020204030204"/>
-                </a:endParaRPr>
-              </a:p>
-            </cx:txPr>
-          </cx:dataLabels>
-          <cx:dataId val="1"/>
-          <cx:layoutPr>
-            <cx:visibility meanLine="0" meanMarker="1" nonoutliers="0" outliers="1"/>
-            <cx:statistics quartileMethod="exclusive"/>
-          </cx:layoutPr>
-        </cx:series>
-        <cx:series layoutId="boxWhisker" uniqueId="{DD176652-8917-4FB2-8A11-1687B55309BE}">
-          <cx:tx>
-            <cx:txData>
-              <cx:f>Sheet1!$D$1</cx:f>
-              <cx:v>p3</cx:v>
-            </cx:txData>
-          </cx:tx>
-          <cx:dataLabels>
-            <cx:txPr>
-              <a:bodyPr spcFirstLastPara="1" vertOverflow="ellipsis" horzOverflow="overflow" wrap="square" lIns="0" tIns="0" rIns="0" bIns="0" anchor="ctr" anchorCtr="1"/>
-              <a:lstStyle/>
-              <a:p>
-                <a:pPr algn="ctr" rtl="0">
-                  <a:defRPr sz="700"/>
-                </a:pPr>
-                <a:endParaRPr lang="en-US" sz="700" b="0" i="0" u="none" strike="noStrike" baseline="0">
-                  <a:solidFill>
-                    <a:sysClr val="windowText" lastClr="000000">
-                      <a:lumMod val="65000"/>
-                      <a:lumOff val="35000"/>
-                    </a:sysClr>
-                  </a:solidFill>
-                  <a:latin typeface="Calibri" panose="020F0502020204030204"/>
-                </a:endParaRPr>
-              </a:p>
-            </cx:txPr>
-          </cx:dataLabels>
-          <cx:dataId val="2"/>
-          <cx:layoutPr>
-            <cx:visibility meanLine="0" meanMarker="1" nonoutliers="0" outliers="1"/>
-            <cx:statistics quartileMethod="exclusive"/>
-          </cx:layoutPr>
-        </cx:series>
-        <cx:series layoutId="boxWhisker" uniqueId="{CF016BD7-7BDE-45D1-BF25-5F0D1B7CA0EE}">
-          <cx:tx>
-            <cx:txData>
-              <cx:f>Sheet1!$E$1</cx:f>
-              <cx:v>p4</cx:v>
-            </cx:txData>
-          </cx:tx>
-          <cx:dataLabels>
-            <cx:txPr>
-              <a:bodyPr spcFirstLastPara="1" vertOverflow="ellipsis" horzOverflow="overflow" wrap="square" lIns="0" tIns="0" rIns="0" bIns="0" anchor="ctr" anchorCtr="1"/>
-              <a:lstStyle/>
-              <a:p>
-                <a:pPr algn="ctr" rtl="0">
-                  <a:defRPr sz="700"/>
-                </a:pPr>
-                <a:endParaRPr lang="en-US" sz="700" b="0" i="0" u="none" strike="noStrike" baseline="0">
-                  <a:solidFill>
-                    <a:sysClr val="windowText" lastClr="000000">
-                      <a:lumMod val="65000"/>
-                      <a:lumOff val="35000"/>
-                    </a:sysClr>
-                  </a:solidFill>
-                  <a:latin typeface="Calibri" panose="020F0502020204030204"/>
-                </a:endParaRPr>
-              </a:p>
-            </cx:txPr>
-          </cx:dataLabels>
-          <cx:dataId val="3"/>
-          <cx:layoutPr>
-            <cx:visibility meanLine="0" meanMarker="1" nonoutliers="0" outliers="1"/>
-            <cx:statistics quartileMethod="exclusive"/>
-          </cx:layoutPr>
-        </cx:series>
-      </cx:plotAreaRegion>
-      <cx:axis id="0" hidden="1">
-        <cx:catScaling gapWidth="0.439999998"/>
-        <cx:tickLabels/>
-      </cx:axis>
-      <cx:axis id="1">
-        <cx:valScaling min="75"/>
-        <cx:majorGridlines/>
-        <cx:tickLabels/>
-      </cx:axis>
-    </cx:plotArea>
-  </cx:chart>
-</cx:chartSpace>
-</file>
-
-<file path=word/charts/colors1.xml><?xml version="1.0" encoding="utf-8"?>
-<cs:colorStyle xmlns:cs="http://schemas.microsoft.com/office/drawing/2012/chartStyle" xmlns:a="http://schemas.openxmlformats.org/drawingml/2006/main" meth="cycle" id="10">
-  <a:schemeClr val="accent1"/>
-  <a:schemeClr val="accent2"/>
-  <a:schemeClr val="accent3"/>
-  <a:schemeClr val="accent4"/>
-  <a:schemeClr val="accent5"/>
-  <a:schemeClr val="accent6"/>
-  <cs:variation/>
-  <cs:variation>
-    <a:lumMod val="60000"/>
-  </cs:variation>
-  <cs:variation>
-    <a:lumMod val="80000"/>
-    <a:lumOff val="20000"/>
-  </cs:variation>
-  <cs:variation>
-    <a:lumMod val="80000"/>
-  </cs:variation>
-  <cs:variation>
-    <a:lumMod val="60000"/>
-    <a:lumOff val="40000"/>
-  </cs:variation>
-  <cs:variation>
-    <a:lumMod val="50000"/>
-  </cs:variation>
-  <cs:variation>
-    <a:lumMod val="70000"/>
-    <a:lumOff val="30000"/>
-  </cs:variation>
-  <cs:variation>
-    <a:lumMod val="70000"/>
-  </cs:variation>
-  <cs:variation>
-    <a:lumMod val="50000"/>
-    <a:lumOff val="50000"/>
-  </cs:variation>
-</cs:colorStyle>
-</file>
-
-<file path=word/charts/style1.xml><?xml version="1.0" encoding="utf-8"?>
-<cs:chartStyle xmlns:cs="http://schemas.microsoft.com/office/drawing/2012/chartStyle" xmlns:a="http://schemas.openxmlformats.org/drawingml/2006/main" id="406">
-  <cs:axisTitle>
-    <cs:lnRef idx="0"/>
-    <cs:fillRef idx="0"/>
-    <cs:effectRef idx="0"/>
-    <cs:fontRef idx="minor">
-      <a:schemeClr val="tx1">
-        <a:lumMod val="65000"/>
-        <a:lumOff val="35000"/>
-      </a:schemeClr>
-    </cs:fontRef>
-    <cs:defRPr sz="900"/>
-  </cs:axisTitle>
-  <cs:categoryAxis>
-    <cs:lnRef idx="0"/>
-    <cs:fillRef idx="0"/>
-    <cs:effectRef idx="0"/>
-    <cs:fontRef idx="minor">
-      <a:schemeClr val="tx1">
-        <a:lumMod val="65000"/>
-        <a:lumOff val="35000"/>
-      </a:schemeClr>
-    </cs:fontRef>
-    <cs:spPr>
-      <a:ln w="9525" cap="flat" cmpd="sng" algn="ctr">
-        <a:solidFill>
-          <a:schemeClr val="tx1">
-            <a:lumMod val="15000"/>
-            <a:lumOff val="85000"/>
-          </a:schemeClr>
-        </a:solidFill>
-        <a:round/>
-      </a:ln>
-    </cs:spPr>
-    <cs:defRPr sz="900"/>
-  </cs:categoryAxis>
-  <cs:chartArea mods="allowNoFillOverride allowNoLineOverride">
-    <cs:lnRef idx="0"/>
-    <cs:fillRef idx="0"/>
-    <cs:effectRef idx="0"/>
-    <cs:fontRef idx="minor">
-      <a:schemeClr val="tx1"/>
-    </cs:fontRef>
-    <cs:spPr>
-      <a:solidFill>
-        <a:schemeClr val="bg1"/>
-      </a:solidFill>
-      <a:ln w="9525" cap="flat" cmpd="sng" algn="ctr">
-        <a:solidFill>
-          <a:schemeClr val="tx1">
-            <a:lumMod val="15000"/>
-            <a:lumOff val="85000"/>
-          </a:schemeClr>
-        </a:solidFill>
-        <a:round/>
-      </a:ln>
-    </cs:spPr>
-    <cs:defRPr sz="1000"/>
-  </cs:chartArea>
-  <cs:dataLabel>
-    <cs:lnRef idx="0"/>
-    <cs:fillRef idx="0"/>
-    <cs:effectRef idx="0"/>
-    <cs:fontRef idx="minor">
-      <a:schemeClr val="tx1">
-        <a:lumMod val="65000"/>
-        <a:lumOff val="35000"/>
-      </a:schemeClr>
-    </cs:fontRef>
-    <cs:defRPr sz="900"/>
-  </cs:dataLabel>
-  <cs:dataLabelCallout>
-    <cs:lnRef idx="0"/>
-    <cs:fillRef idx="0"/>
-    <cs:effectRef idx="0"/>
-    <cs:fontRef idx="minor">
-      <a:schemeClr val="dk1">
-        <a:lumMod val="65000"/>
-        <a:lumOff val="35000"/>
-      </a:schemeClr>
-    </cs:fontRef>
-    <cs:spPr>
-      <a:solidFill>
-        <a:schemeClr val="lt1"/>
-      </a:solidFill>
-      <a:ln>
-        <a:solidFill>
-          <a:schemeClr val="dk1">
-            <a:lumMod val="25000"/>
-            <a:lumOff val="75000"/>
-          </a:schemeClr>
-        </a:solidFill>
-      </a:ln>
-    </cs:spPr>
-    <cs:defRPr sz="900"/>
-    <cs:bodyPr rot="0" spcFirstLastPara="1" vertOverflow="clip" horzOverflow="clip" vert="horz" wrap="square" lIns="36576" tIns="18288" rIns="36576" bIns="18288" anchor="ctr" anchorCtr="1">
-      <a:spAutoFit/>
-    </cs:bodyPr>
-  </cs:dataLabelCallout>
-  <cs:dataPoint>
-    <cs:lnRef idx="0">
-      <cs:styleClr val="auto"/>
-    </cs:lnRef>
-    <cs:fillRef idx="0">
-      <cs:styleClr val="auto"/>
-    </cs:fillRef>
-    <cs:effectRef idx="0"/>
-    <cs:fontRef idx="minor">
-      <a:schemeClr val="tx1"/>
-    </cs:fontRef>
-    <cs:spPr>
-      <a:solidFill>
-        <a:schemeClr val="phClr"/>
-      </a:solidFill>
-      <a:ln>
-        <a:solidFill>
-          <a:schemeClr val="phClr"/>
-        </a:solidFill>
-      </a:ln>
-    </cs:spPr>
-  </cs:dataPoint>
-  <cs:dataPoint3D>
-    <cs:lnRef idx="0"/>
-    <cs:fillRef idx="0">
-      <cs:styleClr val="auto"/>
-    </cs:fillRef>
-    <cs:effectRef idx="0"/>
-    <cs:fontRef idx="minor">
-      <a:schemeClr val="tx1"/>
-    </cs:fontRef>
-    <cs:spPr>
-      <a:solidFill>
-        <a:schemeClr val="phClr"/>
-      </a:solidFill>
-    </cs:spPr>
-  </cs:dataPoint3D>
-  <cs:dataPointLine>
-    <cs:lnRef idx="0">
-      <cs:styleClr val="auto"/>
-    </cs:lnRef>
-    <cs:fillRef idx="0"/>
-    <cs:effectRef idx="0"/>
-    <cs:fontRef idx="minor">
-      <a:schemeClr val="tx1"/>
-    </cs:fontRef>
-    <cs:spPr>
-      <a:ln w="28575" cap="rnd">
-        <a:solidFill>
-          <a:schemeClr val="phClr"/>
-        </a:solidFill>
-        <a:round/>
-      </a:ln>
-    </cs:spPr>
-  </cs:dataPointLine>
-  <cs:dataPointMarker>
-    <cs:lnRef idx="0"/>
-    <cs:fillRef idx="0">
-      <cs:styleClr val="auto"/>
-    </cs:fillRef>
-    <cs:effectRef idx="0"/>
-    <cs:fontRef idx="minor">
-      <a:schemeClr val="tx1"/>
-    </cs:fontRef>
-    <cs:spPr>
-      <a:solidFill>
-        <a:schemeClr val="phClr"/>
-      </a:solidFill>
-      <a:ln w="9525">
-        <a:solidFill>
-          <a:schemeClr val="lt1"/>
-        </a:solidFill>
-      </a:ln>
-    </cs:spPr>
-  </cs:dataPointMarker>
-  <cs:dataPointMarkerLayout symbol="circle" size="5"/>
-  <cs:dataPointWireframe>
-    <cs:lnRef idx="0">
-      <cs:styleClr val="auto"/>
-    </cs:lnRef>
-    <cs:fillRef idx="0"/>
-    <cs:effectRef idx="0"/>
-    <cs:fontRef idx="minor">
-      <a:schemeClr val="tx1"/>
-    </cs:fontRef>
-    <cs:spPr>
-      <a:ln w="28575" cap="rnd">
-        <a:solidFill>
-          <a:schemeClr val="phClr"/>
-        </a:solidFill>
-        <a:round/>
-      </a:ln>
-    </cs:spPr>
-  </cs:dataPointWireframe>
-  <cs:dataTable>
-    <cs:lnRef idx="0"/>
-    <cs:fillRef idx="0"/>
-    <cs:effectRef idx="0"/>
-    <cs:fontRef idx="minor">
-      <a:schemeClr val="tx1">
-        <a:lumMod val="65000"/>
-        <a:lumOff val="35000"/>
-      </a:schemeClr>
-    </cs:fontRef>
-    <cs:spPr>
-      <a:ln w="9525">
-        <a:solidFill>
-          <a:schemeClr val="tx1">
-            <a:lumMod val="15000"/>
-            <a:lumOff val="85000"/>
-          </a:schemeClr>
-        </a:solidFill>
-      </a:ln>
-    </cs:spPr>
-    <cs:defRPr sz="900"/>
-  </cs:dataTable>
-  <cs:downBar>
-    <cs:lnRef idx="0"/>
-    <cs:fillRef idx="0"/>
-    <cs:effectRef idx="0"/>
-    <cs:fontRef idx="minor">
-      <a:schemeClr val="dk1"/>
-    </cs:fontRef>
-    <cs:spPr>
-      <a:solidFill>
-        <a:schemeClr val="dk1">
-          <a:lumMod val="65000"/>
-          <a:lumOff val="35000"/>
-        </a:schemeClr>
-      </a:solidFill>
-      <a:ln w="9525">
-        <a:solidFill>
-          <a:schemeClr val="tx1">
-            <a:lumMod val="65000"/>
-            <a:lumOff val="35000"/>
-          </a:schemeClr>
-        </a:solidFill>
-      </a:ln>
-    </cs:spPr>
-  </cs:downBar>
-  <cs:dropLine>
-    <cs:lnRef idx="0"/>
-    <cs:fillRef idx="0"/>
-    <cs:effectRef idx="0"/>
-    <cs:fontRef idx="minor">
-      <a:schemeClr val="tx1"/>
-    </cs:fontRef>
-    <cs:spPr>
-      <a:ln w="9525" cap="flat" cmpd="sng" algn="ctr">
-        <a:solidFill>
-          <a:schemeClr val="tx1">
-            <a:lumMod val="35000"/>
-            <a:lumOff val="65000"/>
-          </a:schemeClr>
-        </a:solidFill>
-        <a:round/>
-      </a:ln>
-    </cs:spPr>
-  </cs:dropLine>
-  <cs:errorBar>
-    <cs:lnRef idx="0"/>
-    <cs:fillRef idx="0"/>
-    <cs:effectRef idx="0"/>
-    <cs:fontRef idx="minor">
-      <a:schemeClr val="tx1"/>
-    </cs:fontRef>
-    <cs:spPr>
-      <a:ln w="9525" cap="flat" cmpd="sng" algn="ctr">
-        <a:solidFill>
-          <a:schemeClr val="tx1">
-            <a:lumMod val="65000"/>
-            <a:lumOff val="35000"/>
-          </a:schemeClr>
-        </a:solidFill>
-        <a:round/>
-      </a:ln>
-    </cs:spPr>
-  </cs:errorBar>
-  <cs:floor>
-    <cs:lnRef idx="0"/>
-    <cs:fillRef idx="0"/>
-    <cs:effectRef idx="0"/>
-    <cs:fontRef idx="minor">
-      <a:schemeClr val="tx1"/>
-    </cs:fontRef>
-  </cs:floor>
-  <cs:gridlineMajor>
-    <cs:lnRef idx="0"/>
-    <cs:fillRef idx="0"/>
-    <cs:effectRef idx="0"/>
-    <cs:fontRef idx="minor">
-      <a:schemeClr val="tx1"/>
-    </cs:fontRef>
-    <cs:spPr>
-      <a:ln w="9525" cap="flat" cmpd="sng" algn="ctr">
-        <a:solidFill>
-          <a:schemeClr val="tx1">
-            <a:lumMod val="15000"/>
-            <a:lumOff val="85000"/>
-          </a:schemeClr>
-        </a:solidFill>
-        <a:round/>
-      </a:ln>
-    </cs:spPr>
-  </cs:gridlineMajor>
-  <cs:gridlineMinor>
-    <cs:lnRef idx="0"/>
-    <cs:fillRef idx="0"/>
-    <cs:effectRef idx="0"/>
-    <cs:fontRef idx="minor">
-      <a:schemeClr val="tx1"/>
-    </cs:fontRef>
-    <cs:spPr>
-      <a:ln w="9525" cap="flat" cmpd="sng" algn="ctr">
-        <a:solidFill>
-          <a:schemeClr val="tx1">
-            <a:lumMod val="15000"/>
-            <a:lumOff val="85000"/>
-          </a:schemeClr>
-        </a:solidFill>
-        <a:round/>
-      </a:ln>
-    </cs:spPr>
-  </cs:gridlineMinor>
-  <cs:hiLoLine>
-    <cs:lnRef idx="0"/>
-    <cs:fillRef idx="0"/>
-    <cs:effectRef idx="0"/>
-    <cs:fontRef idx="minor">
-      <a:schemeClr val="tx1"/>
-    </cs:fontRef>
-    <cs:spPr>
-      <a:ln w="9525" cap="flat" cmpd="sng" algn="ctr">
-        <a:solidFill>
-          <a:schemeClr val="tx1">
-            <a:lumMod val="75000"/>
-            <a:lumOff val="25000"/>
-          </a:schemeClr>
-        </a:solidFill>
-        <a:round/>
-      </a:ln>
-    </cs:spPr>
-  </cs:hiLoLine>
-  <cs:leaderLine>
-    <cs:lnRef idx="0"/>
-    <cs:fillRef idx="0"/>
-    <cs:effectRef idx="0"/>
-    <cs:fontRef idx="minor">
-      <a:schemeClr val="tx1"/>
-    </cs:fontRef>
-    <cs:spPr>
-      <a:ln w="9525" cap="flat" cmpd="sng" algn="ctr">
-        <a:solidFill>
-          <a:schemeClr val="tx1">
-            <a:lumMod val="35000"/>
-            <a:lumOff val="65000"/>
-          </a:schemeClr>
-        </a:solidFill>
-        <a:round/>
-      </a:ln>
-    </cs:spPr>
-  </cs:leaderLine>
-  <cs:legend>
-    <cs:lnRef idx="0"/>
-    <cs:fillRef idx="0"/>
-    <cs:effectRef idx="0"/>
-    <cs:fontRef idx="minor">
-      <a:schemeClr val="tx1">
-        <a:lumMod val="65000"/>
-        <a:lumOff val="35000"/>
-      </a:schemeClr>
-    </cs:fontRef>
-    <cs:defRPr sz="900"/>
-  </cs:legend>
-  <cs:plotArea mods="allowNoFillOverride allowNoLineOverride">
-    <cs:lnRef idx="0"/>
-    <cs:fillRef idx="0"/>
-    <cs:effectRef idx="0"/>
-    <cs:fontRef idx="minor">
-      <a:schemeClr val="tx1"/>
-    </cs:fontRef>
-  </cs:plotArea>
-  <cs:plotArea3D mods="allowNoFillOverride allowNoLineOverride">
-    <cs:lnRef idx="0"/>
-    <cs:fillRef idx="0"/>
-    <cs:effectRef idx="0"/>
-    <cs:fontRef idx="minor">
-      <a:schemeClr val="tx1"/>
-    </cs:fontRef>
-  </cs:plotArea3D>
-  <cs:seriesAxis>
-    <cs:lnRef idx="0"/>
-    <cs:fillRef idx="0"/>
-    <cs:effectRef idx="0"/>
-    <cs:fontRef idx="minor">
-      <a:schemeClr val="tx1">
-        <a:lumMod val="65000"/>
-        <a:lumOff val="35000"/>
-      </a:schemeClr>
-    </cs:fontRef>
-    <cs:spPr>
-      <a:ln w="9525" cap="flat" cmpd="sng" algn="ctr">
-        <a:solidFill>
-          <a:schemeClr val="tx1">
-            <a:lumMod val="15000"/>
-            <a:lumOff val="85000"/>
-          </a:schemeClr>
-        </a:solidFill>
-        <a:round/>
-      </a:ln>
-    </cs:spPr>
-    <cs:defRPr sz="900"/>
-  </cs:seriesAxis>
-  <cs:seriesLine>
-    <cs:lnRef idx="0"/>
-    <cs:fillRef idx="0"/>
-    <cs:effectRef idx="0"/>
-    <cs:fontRef idx="minor">
-      <a:schemeClr val="tx1"/>
-    </cs:fontRef>
-    <cs:spPr>
-      <a:ln w="9525" cap="flat">
-        <a:solidFill>
-          <a:srgbClr val="D9D9D9"/>
-        </a:solidFill>
-        <a:round/>
-      </a:ln>
-    </cs:spPr>
-  </cs:seriesLine>
-  <cs:title>
-    <cs:lnRef idx="0"/>
-    <cs:fillRef idx="0"/>
-    <cs:effectRef idx="0"/>
-    <cs:fontRef idx="minor">
-      <a:schemeClr val="tx1">
-        <a:lumMod val="65000"/>
-        <a:lumOff val="35000"/>
-      </a:schemeClr>
-    </cs:fontRef>
-    <cs:defRPr sz="1400"/>
-  </cs:title>
-  <cs:trendline>
-    <cs:lnRef idx="0">
-      <cs:styleClr val="auto"/>
-    </cs:lnRef>
-    <cs:fillRef idx="0"/>
-    <cs:effectRef idx="0"/>
-    <cs:fontRef idx="minor">
-      <a:schemeClr val="tx1"/>
-    </cs:fontRef>
-    <cs:spPr>
-      <a:ln w="19050" cap="rnd">
-        <a:solidFill>
-          <a:schemeClr val="phClr"/>
-        </a:solidFill>
-        <a:prstDash val="sysDash"/>
-      </a:ln>
-    </cs:spPr>
-  </cs:trendline>
-  <cs:trendlineLabel>
-    <cs:lnRef idx="0"/>
-    <cs:fillRef idx="0"/>
-    <cs:effectRef idx="0"/>
-    <cs:fontRef idx="minor">
-      <a:schemeClr val="tx1">
-        <a:lumMod val="65000"/>
-        <a:lumOff val="35000"/>
-      </a:schemeClr>
-    </cs:fontRef>
-    <cs:defRPr sz="900"/>
-  </cs:trendlineLabel>
-  <cs:upBar>
-    <cs:lnRef idx="0"/>
-    <cs:fillRef idx="0"/>
-    <cs:effectRef idx="0"/>
-    <cs:fontRef idx="minor">
-      <a:schemeClr val="dk1"/>
-    </cs:fontRef>
-    <cs:spPr>
-      <a:solidFill>
-        <a:schemeClr val="lt1"/>
-      </a:solidFill>
-      <a:ln w="9525">
-        <a:solidFill>
-          <a:schemeClr val="tx1">
-            <a:lumMod val="15000"/>
-            <a:lumOff val="85000"/>
-          </a:schemeClr>
-        </a:solidFill>
-      </a:ln>
-    </cs:spPr>
-  </cs:upBar>
-  <cs:valueAxis>
-    <cs:lnRef idx="0"/>
-    <cs:fillRef idx="0"/>
-    <cs:effectRef idx="0"/>
-    <cs:fontRef idx="minor">
-      <a:schemeClr val="tx1">
-        <a:lumMod val="65000"/>
-        <a:lumOff val="35000"/>
-      </a:schemeClr>
-    </cs:fontRef>
-    <cs:defRPr sz="900"/>
-  </cs:valueAxis>
-  <cs:wall>
-    <cs:lnRef idx="0"/>
-    <cs:fillRef idx="0"/>
-    <cs:effectRef idx="0"/>
-    <cs:fontRef idx="minor">
-      <a:schemeClr val="tx1"/>
-    </cs:fontRef>
-  </cs:wall>
-</cs:chartStyle>
 </file>
 
 <file path=word/theme/theme1.xml><?xml version="1.0" encoding="utf-8"?>
